--- a/Apontamentos.docx
+++ b/Apontamentos.docx
@@ -171,8 +171,255 @@
       <w:proofErr w:type="spellEnd"/>
     </w:p>
     <w:p/>
+    <w:p>
+      <w:pPr>
+        <w:pStyle w:val="messagelistitem-zz7v6g"/>
+        <w:numPr>
+          <w:ilvl w:val="0"/>
+          <w:numId w:val="1"/>
+        </w:numPr>
+        <w:shd w:val="clear" w:color="auto" w:fill="36393F"/>
+        <w:spacing w:before="0" w:beforeAutospacing="0" w:after="0" w:afterAutospacing="0"/>
+        <w:ind w:firstLine="0"/>
+        <w:textAlignment w:val="baseline"/>
+        <w:rPr>
+          <w:rFonts w:ascii="inherit" w:hAnsi="inherit" w:cs="Helvetica"/>
+          <w:color w:val="000000"/>
+        </w:rPr>
+      </w:pPr>
+      <w:r>
+        <w:rPr>
+          <w:rFonts w:ascii="inherit" w:hAnsi="inherit" w:cs="Helvetica"/>
+          <w:color w:val="000000"/>
+        </w:rPr>
+        <w:t xml:space="preserve">Login, </w:t>
+      </w:r>
+      <w:proofErr w:type="spellStart"/>
+      <w:r>
+        <w:rPr>
+          <w:rFonts w:ascii="inherit" w:hAnsi="inherit" w:cs="Helvetica"/>
+          <w:color w:val="000000"/>
+        </w:rPr>
+        <w:t>logout</w:t>
+      </w:r>
+      <w:proofErr w:type="spellEnd"/>
+      <w:r>
+        <w:rPr>
+          <w:rFonts w:ascii="inherit" w:hAnsi="inherit" w:cs="Helvetica"/>
+          <w:color w:val="000000"/>
+        </w:rPr>
+        <w:t xml:space="preserve">, recuperar </w:t>
+      </w:r>
+      <w:proofErr w:type="spellStart"/>
+      <w:r>
+        <w:rPr>
+          <w:rFonts w:ascii="inherit" w:hAnsi="inherit" w:cs="Helvetica"/>
+          <w:color w:val="000000"/>
+        </w:rPr>
+        <w:t>pw</w:t>
+      </w:r>
+      <w:proofErr w:type="spellEnd"/>
+      <w:r>
+        <w:rPr>
+          <w:rFonts w:ascii="inherit" w:hAnsi="inherit" w:cs="Helvetica"/>
+          <w:color w:val="000000"/>
+        </w:rPr>
+        <w:t>, confirmar conta</w:t>
+      </w:r>
+    </w:p>
+    <w:p>
+      <w:pPr>
+        <w:pStyle w:val="messagelistitem-zz7v6g"/>
+        <w:numPr>
+          <w:ilvl w:val="0"/>
+          <w:numId w:val="1"/>
+        </w:numPr>
+        <w:shd w:val="clear" w:color="auto" w:fill="36393F"/>
+        <w:spacing w:before="0" w:beforeAutospacing="0" w:after="0" w:afterAutospacing="0"/>
+        <w:ind w:firstLine="0"/>
+        <w:textAlignment w:val="baseline"/>
+        <w:rPr>
+          <w:rFonts w:ascii="inherit" w:hAnsi="inherit" w:cs="Helvetica"/>
+          <w:color w:val="000000"/>
+        </w:rPr>
+      </w:pPr>
+      <w:r>
+        <w:rPr>
+          <w:rStyle w:val="latin12compacttimestamp-2g5xjd"/>
+          <w:rFonts w:ascii="inherit" w:hAnsi="inherit" w:cs="Helvetica"/>
+          <w:color w:val="000000"/>
+          <w:bdr w:val="none" w:sz="0" w:space="0" w:color="auto" w:frame="1"/>
+        </w:rPr>
+        <w:t>[15:24]</w:t>
+      </w:r>
+    </w:p>
+    <w:p>
+      <w:pPr>
+        <w:pStyle w:val="messagelistitem-zz7v6g"/>
+        <w:shd w:val="clear" w:color="auto" w:fill="36393F"/>
+        <w:spacing w:before="0" w:beforeAutospacing="0" w:after="0" w:afterAutospacing="0"/>
+        <w:ind w:left="720"/>
+        <w:textAlignment w:val="baseline"/>
+        <w:rPr>
+          <w:rFonts w:ascii="inherit" w:hAnsi="inherit" w:cs="Helvetica"/>
+          <w:color w:val="000000"/>
+        </w:rPr>
+      </w:pPr>
+      <w:r>
+        <w:rPr>
+          <w:rFonts w:ascii="inherit" w:hAnsi="inherit" w:cs="Helvetica"/>
+          <w:color w:val="000000"/>
+        </w:rPr>
+        <w:t xml:space="preserve">Para prevenir </w:t>
+      </w:r>
+      <w:proofErr w:type="spellStart"/>
+      <w:r>
+        <w:rPr>
+          <w:rFonts w:ascii="inherit" w:hAnsi="inherit" w:cs="Helvetica"/>
+          <w:color w:val="000000"/>
+        </w:rPr>
+        <w:t>brute</w:t>
+      </w:r>
+      <w:proofErr w:type="spellEnd"/>
+      <w:r>
+        <w:rPr>
+          <w:rFonts w:ascii="inherit" w:hAnsi="inherit" w:cs="Helvetica"/>
+          <w:color w:val="000000"/>
+        </w:rPr>
+        <w:t xml:space="preserve"> force - </w:t>
+      </w:r>
+      <w:proofErr w:type="spellStart"/>
+      <w:r>
+        <w:rPr>
+          <w:rFonts w:ascii="inherit" w:hAnsi="inherit" w:cs="Helvetica"/>
+          <w:color w:val="000000"/>
+        </w:rPr>
+        <w:t>captcha</w:t>
+      </w:r>
+      <w:proofErr w:type="spellEnd"/>
+      <w:r>
+        <w:rPr>
+          <w:rFonts w:ascii="inherit" w:hAnsi="inherit" w:cs="Helvetica"/>
+          <w:color w:val="000000"/>
+        </w:rPr>
+        <w:t xml:space="preserve"> </w:t>
+      </w:r>
+      <w:proofErr w:type="spellStart"/>
+      <w:r>
+        <w:rPr>
+          <w:rFonts w:ascii="inherit" w:hAnsi="inherit" w:cs="Helvetica"/>
+          <w:color w:val="000000"/>
+        </w:rPr>
+        <w:t>code</w:t>
+      </w:r>
+      <w:proofErr w:type="spellEnd"/>
+      <w:r>
+        <w:rPr>
+          <w:rFonts w:ascii="inherit" w:hAnsi="inherit" w:cs="Helvetica"/>
+          <w:color w:val="000000"/>
+        </w:rPr>
+        <w:t xml:space="preserve"> Nao avançamos com o timer porque pode dar raia, isto é, se o </w:t>
+      </w:r>
+      <w:proofErr w:type="spellStart"/>
+      <w:r>
+        <w:rPr>
+          <w:rFonts w:ascii="inherit" w:hAnsi="inherit" w:cs="Helvetica"/>
+          <w:color w:val="000000"/>
+        </w:rPr>
+        <w:t>carlos</w:t>
+      </w:r>
+      <w:proofErr w:type="spellEnd"/>
+      <w:r>
+        <w:rPr>
+          <w:rFonts w:ascii="inherit" w:hAnsi="inherit" w:cs="Helvetica"/>
+          <w:color w:val="000000"/>
+        </w:rPr>
+        <w:t xml:space="preserve"> tentar entra na </w:t>
+      </w:r>
+      <w:proofErr w:type="spellStart"/>
+      <w:r>
+        <w:rPr>
+          <w:rFonts w:ascii="inherit" w:hAnsi="inherit" w:cs="Helvetica"/>
+          <w:color w:val="000000"/>
+        </w:rPr>
+        <w:t>cotna</w:t>
+      </w:r>
+      <w:proofErr w:type="spellEnd"/>
+      <w:r>
+        <w:rPr>
+          <w:rFonts w:ascii="inherit" w:hAnsi="inherit" w:cs="Helvetica"/>
+          <w:color w:val="000000"/>
+        </w:rPr>
+        <w:t xml:space="preserve"> do ricardo, o ricardo vai ter a sua conta bloqueada a nao ser que </w:t>
+      </w:r>
+      <w:proofErr w:type="spellStart"/>
+      <w:r>
+        <w:rPr>
+          <w:rFonts w:ascii="inherit" w:hAnsi="inherit" w:cs="Helvetica"/>
+          <w:color w:val="000000"/>
+        </w:rPr>
+        <w:t>conseguissemos</w:t>
+      </w:r>
+      <w:proofErr w:type="spellEnd"/>
+      <w:r>
+        <w:rPr>
+          <w:rFonts w:ascii="inherit" w:hAnsi="inherit" w:cs="Helvetica"/>
+          <w:color w:val="000000"/>
+        </w:rPr>
+        <w:t xml:space="preserve"> implementar este mecanismo por </w:t>
+      </w:r>
+      <w:proofErr w:type="spellStart"/>
+      <w:r>
+        <w:rPr>
+          <w:rFonts w:ascii="inherit" w:hAnsi="inherit" w:cs="Helvetica"/>
+          <w:color w:val="000000"/>
+        </w:rPr>
+        <w:t>ip</w:t>
+      </w:r>
+      <w:proofErr w:type="spellEnd"/>
+      <w:r>
+        <w:rPr>
+          <w:rFonts w:ascii="inherit" w:hAnsi="inherit" w:cs="Helvetica"/>
+          <w:color w:val="000000"/>
+        </w:rPr>
+        <w:t xml:space="preserve">, ou seja, por mais </w:t>
+      </w:r>
+      <w:proofErr w:type="spellStart"/>
+      <w:r>
+        <w:rPr>
+          <w:rFonts w:ascii="inherit" w:hAnsi="inherit" w:cs="Helvetica"/>
+          <w:color w:val="000000"/>
+        </w:rPr>
+        <w:t>uqe</w:t>
+      </w:r>
+      <w:proofErr w:type="spellEnd"/>
+      <w:r>
+        <w:rPr>
+          <w:rFonts w:ascii="inherit" w:hAnsi="inherit" w:cs="Helvetica"/>
+          <w:color w:val="000000"/>
+        </w:rPr>
+        <w:t xml:space="preserve"> o </w:t>
+      </w:r>
+      <w:proofErr w:type="spellStart"/>
+      <w:r>
+        <w:rPr>
+          <w:rFonts w:ascii="inherit" w:hAnsi="inherit" w:cs="Helvetica"/>
+          <w:color w:val="000000"/>
+        </w:rPr>
+        <w:t>carlos</w:t>
+      </w:r>
+      <w:proofErr w:type="spellEnd"/>
+      <w:r>
+        <w:rPr>
+          <w:rFonts w:ascii="inherit" w:hAnsi="inherit" w:cs="Helvetica"/>
+          <w:color w:val="000000"/>
+        </w:rPr>
+        <w:t xml:space="preserve"> tentasse entrar na conta o ricardo nunca ia ter problemas em entrar nela</w:t>
+      </w:r>
+    </w:p>
     <w:p/>
     <w:p/>
+    <w:p/>
     <w:p>
       <w:r>
         <w:t>TABELA DADOS</w:t>
@@ -212,6 +459,7 @@
     </w:p>
     <w:p>
       <w:r>
+        <w:lastRenderedPageBreak/>
         <w:t>MSG</w:t>
       </w:r>
     </w:p>
@@ -228,6 +476,127 @@
     </w:sectPr>
   </w:body>
 </w:document>
+</file>
+
+<file path=word/numbering.xml><?xml version="1.0" encoding="utf-8"?>
+<w:numbering xmlns:wpc="http://schemas.microsoft.com/office/word/2010/wordprocessingCanvas" xmlns:cx="http://schemas.microsoft.com/office/drawing/2014/chartex" xmlns:cx1="http://schemas.microsoft.com/office/drawing/2015/9/8/chartex" xmlns:cx2="http://schemas.microsoft.com/office/drawing/2015/10/21/chartex" xmlns:cx3="http://schemas.microsoft.com/office/drawing/2016/5/9/chartex" xmlns:cx4="http://schemas.microsoft.com/office/drawing/2016/5/10/chartex" xmlns:cx5="http://schemas.microsoft.com/office/drawing/2016/5/11/chartex" xmlns:cx6="http://schemas.microsoft.com/office/drawing/2016/5/12/chartex" xmlns:cx7="http://schemas.microsoft.com/office/drawing/2016/5/13/chartex" xmlns:cx8="http://schemas.microsoft.com/office/drawing/2016/5/14/chartex" xmlns:mc="http://schemas.openxmlformats.org/markup-compatibility/2006" xmlns:aink="http://schemas.microsoft.com/office/drawing/2016/ink" xmlns:am3d="http://schemas.microsoft.com/office/drawing/2017/model3d" xmlns:o="urn:schemas-microsoft-com:office:office" xmlns:oel="http://schemas.microsoft.com/office/2019/extlst" xmlns:r="http://schemas.openxmlformats.org/officeDocument/2006/relationships" xmlns:m="http://schemas.openxmlformats.org/officeDocument/2006/math" xmlns:v="urn:schemas-microsoft-com:vml" xmlns:wp14="http://schemas.microsoft.com/office/word/2010/wordprocessingDrawing" xmlns:wp="http://schemas.openxmlformats.org/drawingml/2006/wordprocessingDrawing" xmlns:w10="urn:schemas-microsoft-com:office:word" xmlns:w="http://schemas.openxmlformats.org/wordprocessingml/2006/main" xmlns:w14="http://schemas.microsoft.com/office/word/2010/wordml" xmlns:w15="http://schemas.microsoft.com/office/word/2012/wordml" xmlns:w16cex="http://schemas.microsoft.com/office/word/2018/wordml/cex" xmlns:w16cid="http://schemas.microsoft.com/office/word/2016/wordml/cid" xmlns:w16="http://schemas.microsoft.com/office/word/2018/wordml" xmlns:w16sdtdh="http://schemas.microsoft.com/office/word/2020/wordml/sdtdatahash" xmlns:w16se="http://schemas.microsoft.com/office/word/2015/wordml/symex" xmlns:wpg="http://schemas.microsoft.com/office/word/2010/wordprocessingGroup" xmlns:wpi="http://schemas.microsoft.com/office/word/2010/wordprocessingInk" xmlns:wne="http://schemas.microsoft.com/office/word/2006/wordml" xmlns:wps="http://schemas.microsoft.com/office/word/2010/wordprocessingShape" mc:Ignorable="w14 w15 w16se w16cid w16 w16cex w16sdtdh wp14">
+  <w:abstractNum w:abstractNumId="0" w15:restartNumberingAfterBreak="0">
+    <w:nsid w:val="10E26F60"/>
+    <w:multiLevelType w:val="multilevel"/>
+    <w:tmpl w:val="112C2A9C"/>
+    <w:lvl w:ilvl="0">
+      <w:start w:val="1"/>
+      <w:numFmt w:val="decimal"/>
+      <w:lvlText w:val="%1."/>
+      <w:lvlJc w:val="left"/>
+      <w:pPr>
+        <w:tabs>
+          <w:tab w:val="num" w:pos="720"/>
+        </w:tabs>
+        <w:ind w:left="720" w:hanging="360"/>
+      </w:pPr>
+    </w:lvl>
+    <w:lvl w:ilvl="1" w:tentative="1">
+      <w:start w:val="1"/>
+      <w:numFmt w:val="decimal"/>
+      <w:lvlText w:val="%2."/>
+      <w:lvlJc w:val="left"/>
+      <w:pPr>
+        <w:tabs>
+          <w:tab w:val="num" w:pos="1440"/>
+        </w:tabs>
+        <w:ind w:left="1440" w:hanging="360"/>
+      </w:pPr>
+    </w:lvl>
+    <w:lvl w:ilvl="2" w:tentative="1">
+      <w:start w:val="1"/>
+      <w:numFmt w:val="decimal"/>
+      <w:lvlText w:val="%3."/>
+      <w:lvlJc w:val="left"/>
+      <w:pPr>
+        <w:tabs>
+          <w:tab w:val="num" w:pos="2160"/>
+        </w:tabs>
+        <w:ind w:left="2160" w:hanging="360"/>
+      </w:pPr>
+    </w:lvl>
+    <w:lvl w:ilvl="3" w:tentative="1">
+      <w:start w:val="1"/>
+      <w:numFmt w:val="decimal"/>
+      <w:lvlText w:val="%4."/>
+      <w:lvlJc w:val="left"/>
+      <w:pPr>
+        <w:tabs>
+          <w:tab w:val="num" w:pos="2880"/>
+        </w:tabs>
+        <w:ind w:left="2880" w:hanging="360"/>
+      </w:pPr>
+    </w:lvl>
+    <w:lvl w:ilvl="4" w:tentative="1">
+      <w:start w:val="1"/>
+      <w:numFmt w:val="decimal"/>
+      <w:lvlText w:val="%5."/>
+      <w:lvlJc w:val="left"/>
+      <w:pPr>
+        <w:tabs>
+          <w:tab w:val="num" w:pos="3600"/>
+        </w:tabs>
+        <w:ind w:left="3600" w:hanging="360"/>
+      </w:pPr>
+    </w:lvl>
+    <w:lvl w:ilvl="5" w:tentative="1">
+      <w:start w:val="1"/>
+      <w:numFmt w:val="decimal"/>
+      <w:lvlText w:val="%6."/>
+      <w:lvlJc w:val="left"/>
+      <w:pPr>
+        <w:tabs>
+          <w:tab w:val="num" w:pos="4320"/>
+        </w:tabs>
+        <w:ind w:left="4320" w:hanging="360"/>
+      </w:pPr>
+    </w:lvl>
+    <w:lvl w:ilvl="6" w:tentative="1">
+      <w:start w:val="1"/>
+      <w:numFmt w:val="decimal"/>
+      <w:lvlText w:val="%7."/>
+      <w:lvlJc w:val="left"/>
+      <w:pPr>
+        <w:tabs>
+          <w:tab w:val="num" w:pos="5040"/>
+        </w:tabs>
+        <w:ind w:left="5040" w:hanging="360"/>
+      </w:pPr>
+    </w:lvl>
+    <w:lvl w:ilvl="7" w:tentative="1">
+      <w:start w:val="1"/>
+      <w:numFmt w:val="decimal"/>
+      <w:lvlText w:val="%8."/>
+      <w:lvlJc w:val="left"/>
+      <w:pPr>
+        <w:tabs>
+          <w:tab w:val="num" w:pos="5760"/>
+        </w:tabs>
+        <w:ind w:left="5760" w:hanging="360"/>
+      </w:pPr>
+    </w:lvl>
+    <w:lvl w:ilvl="8" w:tentative="1">
+      <w:start w:val="1"/>
+      <w:numFmt w:val="decimal"/>
+      <w:lvlText w:val="%9."/>
+      <w:lvlJc w:val="left"/>
+      <w:pPr>
+        <w:tabs>
+          <w:tab w:val="num" w:pos="6480"/>
+        </w:tabs>
+        <w:ind w:left="6480" w:hanging="360"/>
+      </w:pPr>
+    </w:lvl>
+  </w:abstractNum>
+  <w:num w:numId="1" w16cid:durableId="916983477">
+    <w:abstractNumId w:val="0"/>
+  </w:num>
+</w:numbering>
 </file>
 
 <file path=word/styles.xml><?xml version="1.0" encoding="utf-8"?>
@@ -656,6 +1025,25 @@
     <w:semiHidden/>
     <w:unhideWhenUsed/>
   </w:style>
+  <w:style w:type="paragraph" w:customStyle="1" w:styleId="messagelistitem-zz7v6g">
+    <w:name w:val="messagelistitem-zz7v6g"/>
+    <w:basedOn w:val="Normal"/>
+    <w:rsid w:val="00DE333B"/>
+    <w:pPr>
+      <w:spacing w:before="100" w:beforeAutospacing="1" w:after="100" w:afterAutospacing="1" w:line="240" w:lineRule="auto"/>
+    </w:pPr>
+    <w:rPr>
+      <w:rFonts w:ascii="Times New Roman" w:eastAsia="Times New Roman" w:hAnsi="Times New Roman" w:cs="Times New Roman"/>
+      <w:sz w:val="24"/>
+      <w:szCs w:val="24"/>
+      <w:lang w:eastAsia="pt-PT"/>
+    </w:rPr>
+  </w:style>
+  <w:style w:type="character" w:customStyle="1" w:styleId="latin12compacttimestamp-2g5xjd">
+    <w:name w:val="latin12compacttimestamp-2g5xjd"/>
+    <w:basedOn w:val="Tipodeletrapredefinidodopargrafo"/>
+    <w:rsid w:val="00DE333B"/>
+  </w:style>
 </w:styles>
 </file>
 

--- a/Apontamentos.docx
+++ b/Apontamentos.docx
@@ -461,6 +461,18 @@
       <w:r>
         <w:lastRenderedPageBreak/>
         <w:t>MSG</w:t>
+      </w:r>
+    </w:p>
+    <w:p/>
+    <w:p/>
+    <w:p>
+      <w:r>
+        <w:t>ENDPOINTS</w:t>
+      </w:r>
+    </w:p>
+    <w:p>
+      <w:r>
+        <w:t>LOGIN, LOGOUT, REGISTAR, RECUPERAR PASSWORD, CONFIRMAIL EMAIL</w:t>
       </w:r>
     </w:p>
     <w:p/>
